--- a/Форматы информационного взаимодействия по 44-ФЗ/Альбомы/Альбом ТФФ ЕРУЗ 11.0 в режиме принятых изменений/ЕРУЗ. Альбом ТФФ.docx
+++ b/Форматы информационного взаимодействия по 44-ФЗ/Альбомы/Альбом ТФФ ЕРУЗ 11.0 в режиме принятых изменений/ЕРУЗ. Альбом ТФФ.docx
@@ -355,7 +355,13 @@
         <w:rPr>
           <w:sz w:val="28"/>
         </w:rPr>
-        <w:t>11.0</w:t>
+        <w:t>11.</w:t>
+      </w:r>
+      <w:r>
+        <w:rPr>
+          <w:sz w:val="28"/>
+        </w:rPr>
+        <w:t>1</w:t>
       </w:r>
     </w:p>
     <w:p>
@@ -2314,7 +2320,6 @@
         <w:rPr>
           <w:sz w:val="28"/>
         </w:rPr>
-        <w:lastRenderedPageBreak/>
         <w:t>Федеральное казначейство (</w:t>
       </w:r>
       <w:r>
@@ -2452,7 +2457,6 @@
       </w:pPr>
       <w:bookmarkStart w:id="1" w:name="_Toc530754120"/>
       <w:r>
-        <w:lastRenderedPageBreak/>
         <w:t>Общие положения</w:t>
       </w:r>
       <w:bookmarkEnd w:id="1"/>
@@ -2656,7 +2660,6 @@
       </w:pPr>
       <w:bookmarkStart w:id="2" w:name="_Toc530754121"/>
       <w:r>
-        <w:lastRenderedPageBreak/>
         <w:t>Процедуры приема и передачи информации</w:t>
       </w:r>
       <w:bookmarkEnd w:id="2"/>
@@ -3635,7 +3638,6 @@
       </w:pPr>
       <w:bookmarkStart w:id="5" w:name="_Ref530666809"/>
       <w:r>
-        <w:lastRenderedPageBreak/>
         <w:t>Передача документов в рамках единого реестра участников закупок</w:t>
       </w:r>
       <w:bookmarkEnd w:id="5"/>
@@ -4327,7 +4329,6 @@
         <w:ind w:firstLine="567"/>
       </w:pPr>
       <w:r>
-        <w:lastRenderedPageBreak/>
         <w:t xml:space="preserve">Ограничения в размерах принимаемых </w:t>
       </w:r>
       <w:r>
@@ -4873,14 +4874,7 @@
         <w:rPr>
           <w:sz w:val="28"/>
         </w:rPr>
-        <w:t xml:space="preserve">XML-документ может быть подписан электронной подписью, которая  формируется с использованием закрытого ключа, на соответствующий открытый </w:t>
-      </w:r>
-      <w:r>
-        <w:rPr>
-          <w:sz w:val="28"/>
-        </w:rPr>
-        <w:lastRenderedPageBreak/>
-        <w:t>ключ для которого выдан сертификат УЦ Федерального казначейства</w:t>
+        <w:t>XML-документ может быть подписан электронной подписью, которая  формируется с использованием закрытого ключа, на соответствующий открытый ключ для которого выдан сертификат УЦ Федерального казначейства</w:t>
       </w:r>
       <w:r>
         <w:rPr>
@@ -5523,7 +5517,6 @@
         <w:rPr>
           <w:sz w:val="28"/>
         </w:rPr>
-        <w:lastRenderedPageBreak/>
         <w:t xml:space="preserve">Наименования </w:t>
       </w:r>
       <w:r>
@@ -6647,7 +6640,6 @@
         <w:rPr>
           <w:sz w:val="28"/>
         </w:rPr>
-        <w:lastRenderedPageBreak/>
         <w:t>информация и документы</w:t>
       </w:r>
       <w:r>
@@ -7352,7 +7344,6 @@
         <w:rPr>
           <w:sz w:val="28"/>
         </w:rPr>
-        <w:lastRenderedPageBreak/>
         <w:t>После завершения ежемесячной выгрузки</w:t>
       </w:r>
       <w:r>
@@ -8714,7 +8705,6 @@
         <w:pStyle w:val="30"/>
       </w:pPr>
       <w:r>
-        <w:lastRenderedPageBreak/>
         <w:t>Полная региональная выгрузка</w:t>
       </w:r>
       <w:r>
@@ -9770,7 +9760,6 @@
         <w:rPr>
           <w:sz w:val="28"/>
         </w:rPr>
-        <w:lastRenderedPageBreak/>
         <w:t>Каждый кален</w:t>
       </w:r>
       <w:r>
@@ -10581,7 +10570,6 @@
           <w:b/>
           <w:sz w:val="28"/>
         </w:rPr>
-        <w:lastRenderedPageBreak/>
         <w:t>конец-периода</w:t>
       </w:r>
       <w:r>
@@ -11584,7 +11572,6 @@
         <w:rPr>
           <w:lang w:val="en-US"/>
         </w:rPr>
-        <w:lastRenderedPageBreak/>
         <w:br w:type="page"/>
       </w:r>
     </w:p>
@@ -11594,7 +11581,6 @@
       </w:pPr>
       <w:bookmarkStart w:id="11" w:name="_Toc530754129"/>
       <w:r>
-        <w:lastRenderedPageBreak/>
         <w:t>Порядок сверки принятых/переданных пакетов и их переотправка</w:t>
       </w:r>
     </w:p>
@@ -12083,7 +12069,6 @@
         <w:spacing w:after="0" w:line="288" w:lineRule="auto"/>
       </w:pPr>
       <w:r>
-        <w:lastRenderedPageBreak/>
         <w:t xml:space="preserve">в случае расхождений, передача от внешней системы в </w:t>
       </w:r>
       <w:r>
@@ -12226,7 +12211,6 @@
         <w:pStyle w:val="1"/>
       </w:pPr>
       <w:r>
-        <w:lastRenderedPageBreak/>
         <w:t xml:space="preserve">Структура </w:t>
       </w:r>
       <w:r>
@@ -12600,7 +12584,6 @@
       <w:bookmarkStart w:id="12" w:name="_Ref380503916"/>
       <w:bookmarkStart w:id="13" w:name="_Toc530754130"/>
       <w:r>
-        <w:lastRenderedPageBreak/>
         <w:t>Список ошибок передачи информации</w:t>
       </w:r>
       <w:bookmarkEnd w:id="12"/>
@@ -13663,7 +13646,6 @@
       </w:pPr>
       <w:bookmarkStart w:id="14" w:name="_Toc530754131"/>
       <w:r>
-        <w:lastRenderedPageBreak/>
         <w:t>Работа с файловым хранилищем</w:t>
       </w:r>
       <w:bookmarkEnd w:id="14"/>
@@ -14569,7 +14551,6 @@
         <w:rPr>
           <w:sz w:val="28"/>
         </w:rPr>
-        <w:lastRenderedPageBreak/>
         <w:t>Подробнее см. описани</w:t>
       </w:r>
       <w:r>
@@ -14618,7 +14599,6 @@
       <w:bookmarkStart w:id="15" w:name="_Ref448833212"/>
       <w:bookmarkStart w:id="16" w:name="_Toc530754132"/>
       <w:r>
-        <w:lastRenderedPageBreak/>
         <w:t>Ограничение разме</w:t>
       </w:r>
       <w:r>
@@ -14952,7 +14932,7 @@
       <w:rPr>
         <w:noProof/>
       </w:rPr>
-      <w:t>21</w:t>
+      <w:t>2</w:t>
     </w:r>
     <w:r>
       <w:rPr>
@@ -27951,6 +27931,27 @@
 
 <file path=customXml/item1.xml><?xml version="1.0" encoding="utf-8"?>
 <?mso-contentType ?>
+<FormTemplates xmlns="http://schemas.microsoft.com/sharepoint/v3/contenttype/forms">
+  <Display>DocumentLibraryForm</Display>
+  <Edit>DocumentLibraryForm</Edit>
+  <New>DocumentLibraryForm</New>
+</FormTemplates>
+</file>
+
+<file path=customXml/item2.xml><?xml version="1.0" encoding="utf-8"?>
+<p:properties xmlns:p="http://schemas.microsoft.com/office/2006/metadata/properties" xmlns:xsi="http://www.w3.org/2001/XMLSchema-instance" xmlns:pc="http://schemas.microsoft.com/office/infopath/2007/PartnerControls">
+  <documentManagement>
+    <_dlc_DocId xmlns="e0581edd-fd25-48bc-9d7e-71dc795e36a6">UCKFTMPQX5TF-1882762784-10192</_dlc_DocId>
+    <_dlc_DocIdUrl xmlns="e0581edd-fd25-48bc-9d7e-71dc795e36a6">
+      <Url>https://sp.lanit.ru/eis/_layouts/15/DocIdRedir.aspx?ID=UCKFTMPQX5TF-1882762784-10192</Url>
+      <Description>UCKFTMPQX5TF-1882762784-10192</Description>
+    </_dlc_DocIdUrl>
+  </documentManagement>
+</p:properties>
+</file>
+
+<file path=customXml/item3.xml><?xml version="1.0" encoding="utf-8"?>
+<?mso-contentType ?>
 <spe:Receivers xmlns:spe="http://schemas.microsoft.com/sharepoint/events">
   <Receiver>
     <Name>Document ID Generator</Name>
@@ -27999,32 +28000,7 @@
 </spe:Receivers>
 </file>
 
-<file path=customXml/item2.xml><?xml version="1.0" encoding="utf-8"?>
-<p:properties xmlns:p="http://schemas.microsoft.com/office/2006/metadata/properties" xmlns:xsi="http://www.w3.org/2001/XMLSchema-instance" xmlns:pc="http://schemas.microsoft.com/office/infopath/2007/PartnerControls">
-  <documentManagement>
-    <_dlc_DocId xmlns="e0581edd-fd25-48bc-9d7e-71dc795e36a6">UCKFTMPQX5TF-1882762784-10192</_dlc_DocId>
-    <_dlc_DocIdUrl xmlns="e0581edd-fd25-48bc-9d7e-71dc795e36a6">
-      <Url>https://sp.lanit.ru/eis/_layouts/15/DocIdRedir.aspx?ID=UCKFTMPQX5TF-1882762784-10192</Url>
-      <Description>UCKFTMPQX5TF-1882762784-10192</Description>
-    </_dlc_DocIdUrl>
-  </documentManagement>
-</p:properties>
-</file>
-
-<file path=customXml/item3.xml><?xml version="1.0" encoding="utf-8"?>
-<?mso-contentType ?>
-<FormTemplates xmlns="http://schemas.microsoft.com/sharepoint/v3/contenttype/forms">
-  <Display>DocumentLibraryForm</Display>
-  <Edit>DocumentLibraryForm</Edit>
-  <New>DocumentLibraryForm</New>
-</FormTemplates>
-</file>
-
 <file path=customXml/item4.xml><?xml version="1.0" encoding="utf-8"?>
-<LongProperties xmlns="http://schemas.microsoft.com/office/2006/metadata/longProperties"/>
-</file>
-
-<file path=customXml/item5.xml><?xml version="1.0" encoding="utf-8"?>
 <ct:contentTypeSchema xmlns:ct="http://schemas.microsoft.com/office/2006/metadata/contentType" xmlns:ma="http://schemas.microsoft.com/office/2006/metadata/properties/metaAttributes" ct:_="" ma:_="" ma:contentTypeName="Документ" ma:contentTypeID="0x01010002503E1F285E9F4F966A9BC8CFD1782D" ma:contentTypeVersion="1" ma:contentTypeDescription="Создание документа." ma:contentTypeScope="" ma:versionID="94d8b5a159e83a5c6ffc86cea6d431e8">
   <xsd:schema xmlns:xsd="http://www.w3.org/2001/XMLSchema" xmlns:xs="http://www.w3.org/2001/XMLSchema" xmlns:p="http://schemas.microsoft.com/office/2006/metadata/properties" xmlns:ns2="e0581edd-fd25-48bc-9d7e-71dc795e36a6" targetNamespace="http://schemas.microsoft.com/office/2006/metadata/properties" ma:root="true" ma:fieldsID="a63112f8073d783ced3bbe667218400c" ns2:_="">
     <xsd:import namespace="e0581edd-fd25-48bc-9d7e-71dc795e36a6"/>
@@ -28169,14 +28145,18 @@
 </ct:contentTypeSchema>
 </file>
 
+<file path=customXml/item5.xml><?xml version="1.0" encoding="utf-8"?>
+<LongProperties xmlns="http://schemas.microsoft.com/office/2006/metadata/longProperties"/>
+</file>
+
 <file path=customXml/item6.xml><?xml version="1.0" encoding="utf-8"?>
 <b:Sources xmlns:b="http://schemas.openxmlformats.org/officeDocument/2006/bibliography" xmlns="http://schemas.openxmlformats.org/officeDocument/2006/bibliography" SelectedStyle="\APA.XSL" StyleName="APA"/>
 </file>
 
 <file path=customXml/itemProps1.xml><?xml version="1.0" encoding="utf-8"?>
-<ds:datastoreItem xmlns:ds="http://schemas.openxmlformats.org/officeDocument/2006/customXml" ds:itemID="{C5BA770E-8760-40EF-B375-6C7A0BF41E8E}">
+<ds:datastoreItem xmlns:ds="http://schemas.openxmlformats.org/officeDocument/2006/customXml" ds:itemID="{098BADCA-AC38-4F1B-94F7-F8D0FEA6878C}">
   <ds:schemaRefs>
-    <ds:schemaRef ds:uri="http://schemas.microsoft.com/sharepoint/events"/>
+    <ds:schemaRef ds:uri="http://schemas.microsoft.com/sharepoint/v3/contenttype/forms"/>
   </ds:schemaRefs>
 </ds:datastoreItem>
 </file>
@@ -28192,22 +28172,14 @@
 </file>
 
 <file path=customXml/itemProps3.xml><?xml version="1.0" encoding="utf-8"?>
-<ds:datastoreItem xmlns:ds="http://schemas.openxmlformats.org/officeDocument/2006/customXml" ds:itemID="{098BADCA-AC38-4F1B-94F7-F8D0FEA6878C}">
+<ds:datastoreItem xmlns:ds="http://schemas.openxmlformats.org/officeDocument/2006/customXml" ds:itemID="{C5BA770E-8760-40EF-B375-6C7A0BF41E8E}">
   <ds:schemaRefs>
-    <ds:schemaRef ds:uri="http://schemas.microsoft.com/sharepoint/v3/contenttype/forms"/>
+    <ds:schemaRef ds:uri="http://schemas.microsoft.com/sharepoint/events"/>
   </ds:schemaRefs>
 </ds:datastoreItem>
 </file>
 
 <file path=customXml/itemProps4.xml><?xml version="1.0" encoding="utf-8"?>
-<ds:datastoreItem xmlns:ds="http://schemas.openxmlformats.org/officeDocument/2006/customXml" ds:itemID="{16BD8CCA-21C3-4E08-9AFA-911411AABFF6}">
-  <ds:schemaRefs>
-    <ds:schemaRef ds:uri="http://schemas.microsoft.com/office/2006/metadata/longProperties"/>
-  </ds:schemaRefs>
-</ds:datastoreItem>
-</file>
-
-<file path=customXml/itemProps5.xml><?xml version="1.0" encoding="utf-8"?>
 <ds:datastoreItem xmlns:ds="http://schemas.openxmlformats.org/officeDocument/2006/customXml" ds:itemID="{0CCC5EFA-A707-4196-9F0E-BA80A9B934F4}">
   <ds:schemaRefs>
     <ds:schemaRef ds:uri="http://schemas.microsoft.com/office/2006/metadata/contentType"/>
@@ -28225,8 +28197,16 @@
 </ds:datastoreItem>
 </file>
 
+<file path=customXml/itemProps5.xml><?xml version="1.0" encoding="utf-8"?>
+<ds:datastoreItem xmlns:ds="http://schemas.openxmlformats.org/officeDocument/2006/customXml" ds:itemID="{16BD8CCA-21C3-4E08-9AFA-911411AABFF6}">
+  <ds:schemaRefs>
+    <ds:schemaRef ds:uri="http://schemas.microsoft.com/office/2006/metadata/longProperties"/>
+  </ds:schemaRefs>
+</ds:datastoreItem>
+</file>
+
 <file path=customXml/itemProps6.xml><?xml version="1.0" encoding="utf-8"?>
-<ds:datastoreItem xmlns:ds="http://schemas.openxmlformats.org/officeDocument/2006/customXml" ds:itemID="{DB5BC7E7-EDE4-4A8C-BA8B-C8C858C26548}">
+<ds:datastoreItem xmlns:ds="http://schemas.openxmlformats.org/officeDocument/2006/customXml" ds:itemID="{42226543-AA93-4771-B84E-1AC59449D5B5}">
   <ds:schemaRefs>
     <ds:schemaRef ds:uri="http://schemas.openxmlformats.org/officeDocument/2006/bibliography"/>
   </ds:schemaRefs>
